--- a/TG01/Documentacion/Manual de Usuario.docx
+++ b/TG01/Documentacion/Manual de Usuario.docx
@@ -220,7 +220,7 @@
     <w:p>
       <w:pPr>
         <w:spacing w:before="139" w:line="1262" w:lineRule="exact"/>
-        <w:ind w:left="2124" w:right="3267"/>
+        <w:ind w:left="2552" w:right="2393" w:hanging="428"/>
         <w:jc w:val="center"/>
         <w:rPr>
           <w:rFonts w:ascii="Times New Roman" w:hAnsi="Times New Roman" w:cs="Times New Roman"/>
@@ -240,7 +240,7 @@
     <w:p>
       <w:pPr>
         <w:spacing w:before="139" w:line="1262" w:lineRule="exact"/>
-        <w:ind w:left="1416" w:right="3267" w:firstLine="708"/>
+        <w:ind w:left="2552" w:right="2393" w:hanging="428"/>
         <w:jc w:val="center"/>
         <w:rPr>
           <w:rFonts w:ascii="Times New Roman" w:hAnsi="Times New Roman" w:cs="Times New Roman"/>
@@ -2230,6 +2230,7 @@
         <w:spacing w:before="100" w:beforeAutospacing="1" w:after="100" w:afterAutospacing="1"/>
         <w:jc w:val="center"/>
         <w:rPr>
+          <w:rFonts w:ascii="Times New Roman" w:hAnsi="Times New Roman" w:cs="Times New Roman"/>
           <w:b/>
           <w:bCs/>
           <w:sz w:val="24"/>
@@ -2239,6 +2240,7 @@
       </w:pPr>
       <w:r>
         <w:rPr>
+          <w:rFonts w:ascii="Times New Roman" w:hAnsi="Times New Roman" w:cs="Times New Roman"/>
           <w:b/>
           <w:bCs/>
           <w:sz w:val="24"/>
@@ -2254,13 +2256,15 @@
         <w:spacing w:before="100" w:beforeAutospacing="1" w:after="100" w:afterAutospacing="1"/>
         <w:jc w:val="center"/>
         <w:rPr>
-          <w:sz w:val="24"/>
-          <w:szCs w:val="24"/>
-          <w:lang w:eastAsia="es-EC"/>
-        </w:rPr>
-      </w:pPr>
-      <w:r>
-        <w:rPr>
+          <w:rFonts w:ascii="Times New Roman" w:hAnsi="Times New Roman" w:cs="Times New Roman"/>
+          <w:sz w:val="24"/>
+          <w:szCs w:val="24"/>
+          <w:lang w:eastAsia="es-EC"/>
+        </w:rPr>
+      </w:pPr>
+      <w:r>
+        <w:rPr>
+          <w:rFonts w:ascii="Times New Roman" w:hAnsi="Times New Roman" w:cs="Times New Roman"/>
           <w:b/>
           <w:bCs/>
           <w:sz w:val="24"/>
@@ -2272,6 +2276,7 @@
       <w:proofErr w:type="spellStart"/>
       <w:r>
         <w:rPr>
+          <w:rFonts w:ascii="Times New Roman" w:hAnsi="Times New Roman" w:cs="Times New Roman"/>
           <w:b/>
           <w:bCs/>
           <w:sz w:val="24"/>
@@ -2829,10 +2834,10 @@
           <w14:ligatures w14:val="none"/>
         </w:rPr>
         <w:drawing>
-          <wp:inline distT="0" distB="0" distL="0" distR="0" wp14:anchorId="5C77138E" wp14:editId="55813309">
-            <wp:extent cx="5759450" cy="2795270"/>
-            <wp:effectExtent l="0" t="0" r="0" b="5080"/>
-            <wp:docPr id="1729502517" name="Imagen 1" descr="Captura de pantalla de computadora&#10;&#10;Descripción generada automáticamente"/>
+          <wp:inline distT="0" distB="0" distL="0" distR="0" wp14:anchorId="52C98391" wp14:editId="2CD051F1">
+            <wp:extent cx="5621655" cy="1428750"/>
+            <wp:effectExtent l="0" t="0" r="0" b="0"/>
+            <wp:docPr id="740671176" name="Imagen 1" descr="Captura de pantalla de computadora&#10;&#10;Descripción generada automáticamente"/>
             <wp:cNvGraphicFramePr>
               <a:graphicFrameLocks xmlns:a="http://schemas.openxmlformats.org/drawingml/2006/main" noChangeAspect="1"/>
             </wp:cNvGraphicFramePr>
@@ -2840,280 +2845,18 @@
               <a:graphicData uri="http://schemas.openxmlformats.org/drawingml/2006/picture">
                 <pic:pic xmlns:pic="http://schemas.openxmlformats.org/drawingml/2006/picture">
                   <pic:nvPicPr>
-                    <pic:cNvPr id="1729502517" name="Imagen 1" descr="Captura de pantalla de computadora&#10;&#10;Descripción generada automáticamente"/>
-                    <pic:cNvPicPr/>
-                  </pic:nvPicPr>
-                  <pic:blipFill>
-                    <a:blip r:embed="rId11"/>
-                    <a:stretch>
-                      <a:fillRect/>
-                    </a:stretch>
-                  </pic:blipFill>
-                  <pic:spPr>
-                    <a:xfrm>
-                      <a:off x="0" y="0"/>
-                      <a:ext cx="5759450" cy="2795270"/>
-                    </a:xfrm>
-                    <a:prstGeom prst="rect">
-                      <a:avLst/>
-                    </a:prstGeom>
-                  </pic:spPr>
-                </pic:pic>
-              </a:graphicData>
-            </a:graphic>
-          </wp:inline>
-        </w:drawing>
-      </w:r>
-    </w:p>
-    <w:p>
-      <w:pPr>
-        <w:pStyle w:val="Descripcin"/>
-        <w:jc w:val="center"/>
-        <w:rPr>
-          <w:rFonts w:ascii="Times New Roman" w:eastAsia="Times New Roman" w:hAnsi="Times New Roman" w:cs="Times New Roman"/>
-          <w:kern w:val="0"/>
-          <w:sz w:val="24"/>
-          <w:szCs w:val="24"/>
-          <w:lang w:eastAsia="es-EC"/>
-          <w14:ligatures w14:val="none"/>
-        </w:rPr>
-      </w:pPr>
-      <w:bookmarkStart w:id="17" w:name="_Toc137217829"/>
-      <w:r>
-        <w:t xml:space="preserve">Figura </w:t>
-      </w:r>
-      <w:fldSimple w:instr=" SEQ Figura \* ARABIC ">
-        <w:r>
-          <w:rPr>
-            <w:noProof/>
-          </w:rPr>
-          <w:t>2</w:t>
-        </w:r>
-      </w:fldSimple>
-      <w:r>
-        <w:t xml:space="preserve">: Programa - Convertidor de números a </w:t>
-      </w:r>
-      <w:proofErr w:type="spellStart"/>
-      <w:r>
-        <w:t>Kichwa</w:t>
-      </w:r>
-      <w:bookmarkEnd w:id="17"/>
-      <w:proofErr w:type="spellEnd"/>
-    </w:p>
-    <w:p>
-      <w:pPr>
-        <w:numPr>
-          <w:ilvl w:val="1"/>
-          <w:numId w:val="14"/>
-        </w:numPr>
-        <w:spacing w:before="100" w:beforeAutospacing="1" w:after="0" w:line="360" w:lineRule="auto"/>
-        <w:jc w:val="both"/>
-        <w:rPr>
-          <w:rFonts w:ascii="Times New Roman" w:eastAsia="Times New Roman" w:hAnsi="Times New Roman" w:cs="Times New Roman"/>
-          <w:kern w:val="0"/>
-          <w:sz w:val="24"/>
-          <w:szCs w:val="24"/>
-          <w:lang w:eastAsia="es-EC"/>
-          <w14:ligatures w14:val="none"/>
-        </w:rPr>
-      </w:pPr>
-      <w:r>
-        <w:rPr>
-          <w:rFonts w:ascii="Times New Roman" w:eastAsia="Times New Roman" w:hAnsi="Times New Roman" w:cs="Times New Roman"/>
-          <w:kern w:val="0"/>
-          <w:sz w:val="24"/>
-          <w:szCs w:val="24"/>
-          <w:lang w:eastAsia="es-EC"/>
-          <w14:ligatures w14:val="none"/>
-        </w:rPr>
-        <w:t>E</w:t>
-      </w:r>
-      <w:r>
-        <w:rPr>
-          <w:rFonts w:ascii="Times New Roman" w:eastAsia="Times New Roman" w:hAnsi="Times New Roman" w:cs="Times New Roman"/>
-          <w:kern w:val="0"/>
-          <w:sz w:val="24"/>
-          <w:szCs w:val="24"/>
-          <w:lang w:eastAsia="es-EC"/>
-          <w14:ligatures w14:val="none"/>
-        </w:rPr>
-        <w:t>jecut</w:t>
-      </w:r>
-      <w:r>
-        <w:rPr>
-          <w:rFonts w:ascii="Times New Roman" w:eastAsia="Times New Roman" w:hAnsi="Times New Roman" w:cs="Times New Roman"/>
-          <w:kern w:val="0"/>
-          <w:sz w:val="24"/>
-          <w:szCs w:val="24"/>
-          <w:lang w:eastAsia="es-EC"/>
-          <w14:ligatures w14:val="none"/>
-        </w:rPr>
-        <w:t>e</w:t>
-      </w:r>
-      <w:r>
-        <w:rPr>
-          <w:rFonts w:ascii="Times New Roman" w:eastAsia="Times New Roman" w:hAnsi="Times New Roman" w:cs="Times New Roman"/>
-          <w:kern w:val="0"/>
-          <w:sz w:val="24"/>
-          <w:szCs w:val="24"/>
-          <w:lang w:eastAsia="es-EC"/>
-          <w14:ligatures w14:val="none"/>
-        </w:rPr>
-        <w:t xml:space="preserve"> el código.</w:t>
-      </w:r>
-    </w:p>
-    <w:p>
-      <w:pPr>
-        <w:keepNext/>
-        <w:spacing w:after="0" w:line="360" w:lineRule="auto"/>
-        <w:jc w:val="both"/>
-      </w:pPr>
-      <w:r>
-        <w:rPr>
-          <w:rFonts w:ascii="Times New Roman" w:eastAsia="Times New Roman" w:hAnsi="Times New Roman" w:cs="Times New Roman"/>
-          <w:noProof/>
-          <w:kern w:val="0"/>
-          <w:sz w:val="24"/>
-          <w:szCs w:val="24"/>
-          <w:lang w:eastAsia="es-EC"/>
-          <w14:ligatures w14:val="none"/>
-        </w:rPr>
-        <w:drawing>
-          <wp:inline distT="0" distB="0" distL="0" distR="0" wp14:anchorId="211635F8" wp14:editId="01CD15AC">
-            <wp:extent cx="5759450" cy="807720"/>
-            <wp:effectExtent l="0" t="0" r="0" b="0"/>
-            <wp:docPr id="879792001" name="Imagen 1" descr="Pantalla negra con letras blancas&#10;&#10;Descripción generada automáticamente"/>
-            <wp:cNvGraphicFramePr>
-              <a:graphicFrameLocks xmlns:a="http://schemas.openxmlformats.org/drawingml/2006/main" noChangeAspect="1"/>
-            </wp:cNvGraphicFramePr>
-            <a:graphic xmlns:a="http://schemas.openxmlformats.org/drawingml/2006/main">
-              <a:graphicData uri="http://schemas.openxmlformats.org/drawingml/2006/picture">
-                <pic:pic xmlns:pic="http://schemas.openxmlformats.org/drawingml/2006/picture">
-                  <pic:nvPicPr>
-                    <pic:cNvPr id="879792001" name="Imagen 1" descr="Pantalla negra con letras blancas&#10;&#10;Descripción generada automáticamente"/>
-                    <pic:cNvPicPr/>
-                  </pic:nvPicPr>
-                  <pic:blipFill>
-                    <a:blip r:embed="rId12"/>
-                    <a:stretch>
-                      <a:fillRect/>
-                    </a:stretch>
-                  </pic:blipFill>
-                  <pic:spPr>
-                    <a:xfrm>
-                      <a:off x="0" y="0"/>
-                      <a:ext cx="5759450" cy="807720"/>
-                    </a:xfrm>
-                    <a:prstGeom prst="rect">
-                      <a:avLst/>
-                    </a:prstGeom>
-                  </pic:spPr>
-                </pic:pic>
-              </a:graphicData>
-            </a:graphic>
-          </wp:inline>
-        </w:drawing>
-      </w:r>
-    </w:p>
-    <w:p>
-      <w:pPr>
-        <w:pStyle w:val="Descripcin"/>
-        <w:jc w:val="center"/>
-        <w:rPr>
-          <w:rFonts w:ascii="Times New Roman" w:eastAsia="Times New Roman" w:hAnsi="Times New Roman" w:cs="Times New Roman"/>
-          <w:kern w:val="0"/>
-          <w:sz w:val="24"/>
-          <w:szCs w:val="24"/>
-          <w:lang w:eastAsia="es-EC"/>
-          <w14:ligatures w14:val="none"/>
-        </w:rPr>
-      </w:pPr>
-      <w:bookmarkStart w:id="18" w:name="_Toc137217830"/>
-      <w:r>
-        <w:t xml:space="preserve">Figura </w:t>
-      </w:r>
-      <w:fldSimple w:instr=" SEQ Figura \* ARABIC ">
-        <w:r>
-          <w:rPr>
-            <w:noProof/>
-          </w:rPr>
-          <w:t>3</w:t>
-        </w:r>
-      </w:fldSimple>
-      <w:r>
-        <w:t>: Ejecución terminal</w:t>
-      </w:r>
-      <w:bookmarkEnd w:id="18"/>
-    </w:p>
-    <w:p>
-      <w:pPr>
-        <w:numPr>
-          <w:ilvl w:val="1"/>
-          <w:numId w:val="14"/>
-        </w:numPr>
-        <w:spacing w:before="100" w:beforeAutospacing="1" w:after="0" w:line="360" w:lineRule="auto"/>
-        <w:jc w:val="both"/>
-        <w:rPr>
-          <w:rFonts w:ascii="Times New Roman" w:eastAsia="Times New Roman" w:hAnsi="Times New Roman" w:cs="Times New Roman"/>
-          <w:kern w:val="0"/>
-          <w:sz w:val="24"/>
-          <w:szCs w:val="24"/>
-          <w:lang w:eastAsia="es-EC"/>
-          <w14:ligatures w14:val="none"/>
-        </w:rPr>
-      </w:pPr>
-      <w:r>
-        <w:rPr>
-          <w:rFonts w:ascii="Times New Roman" w:eastAsia="Times New Roman" w:hAnsi="Times New Roman" w:cs="Times New Roman"/>
-          <w:kern w:val="0"/>
-          <w:sz w:val="24"/>
-          <w:szCs w:val="24"/>
-          <w:lang w:eastAsia="es-EC"/>
-          <w14:ligatures w14:val="none"/>
-        </w:rPr>
-        <w:t>Ingrese un número entre 0 y 9,999 cuando se solicite.</w:t>
-      </w:r>
-    </w:p>
-    <w:p>
-      <w:pPr>
-        <w:keepNext/>
-        <w:spacing w:after="0" w:line="360" w:lineRule="auto"/>
-        <w:jc w:val="both"/>
-      </w:pPr>
-      <w:r>
-        <w:rPr>
-          <w:rFonts w:ascii="Times New Roman" w:eastAsia="Times New Roman" w:hAnsi="Times New Roman" w:cs="Times New Roman"/>
-          <w:noProof/>
-          <w:kern w:val="0"/>
-          <w:sz w:val="24"/>
-          <w:szCs w:val="24"/>
-          <w:lang w:eastAsia="es-EC"/>
-          <w14:ligatures w14:val="none"/>
-        </w:rPr>
-        <w:drawing>
-          <wp:inline distT="0" distB="0" distL="0" distR="0" wp14:anchorId="1AF29BBF" wp14:editId="71706481">
-            <wp:extent cx="5759450" cy="641268"/>
-            <wp:effectExtent l="0" t="0" r="0" b="6985"/>
-            <wp:docPr id="1697407695" name="Imagen 1"/>
-            <wp:cNvGraphicFramePr>
-              <a:graphicFrameLocks xmlns:a="http://schemas.openxmlformats.org/drawingml/2006/main" noChangeAspect="1"/>
-            </wp:cNvGraphicFramePr>
-            <a:graphic xmlns:a="http://schemas.openxmlformats.org/drawingml/2006/main">
-              <a:graphicData uri="http://schemas.openxmlformats.org/drawingml/2006/picture">
-                <pic:pic xmlns:pic="http://schemas.openxmlformats.org/drawingml/2006/picture">
-                  <pic:nvPicPr>
-                    <pic:cNvPr id="1697407695" name=""/>
+                    <pic:cNvPr id="740671176" name="Imagen 1" descr="Captura de pantalla de computadora&#10;&#10;Descripción generada automáticamente"/>
                     <pic:cNvPicPr/>
                   </pic:nvPicPr>
                   <pic:blipFill rotWithShape="1">
-                    <a:blip r:embed="rId13"/>
-                    <a:srcRect b="13980"/>
+                    <a:blip r:embed="rId11"/>
+                    <a:srcRect l="3969" r="24586" b="39496"/>
                     <a:stretch/>
                   </pic:blipFill>
                   <pic:spPr bwMode="auto">
                     <a:xfrm>
                       <a:off x="0" y="0"/>
-                      <a:ext cx="5759450" cy="641268"/>
+                      <a:ext cx="5633143" cy="1431670"/>
                     </a:xfrm>
                     <a:prstGeom prst="rect">
                       <a:avLst/>
@@ -3147,6 +2890,257 @@
           <w14:ligatures w14:val="none"/>
         </w:rPr>
       </w:pPr>
+      <w:bookmarkStart w:id="17" w:name="_Toc137217829"/>
+      <w:r>
+        <w:t xml:space="preserve">Figura </w:t>
+      </w:r>
+      <w:fldSimple w:instr=" SEQ Figura \* ARABIC ">
+        <w:r>
+          <w:rPr>
+            <w:noProof/>
+          </w:rPr>
+          <w:t>2</w:t>
+        </w:r>
+      </w:fldSimple>
+      <w:r>
+        <w:t xml:space="preserve">: Programa - Convertidor de números a </w:t>
+      </w:r>
+      <w:proofErr w:type="spellStart"/>
+      <w:r>
+        <w:t>Kichwa</w:t>
+      </w:r>
+      <w:bookmarkEnd w:id="17"/>
+      <w:proofErr w:type="spellEnd"/>
+    </w:p>
+    <w:p>
+      <w:pPr>
+        <w:numPr>
+          <w:ilvl w:val="1"/>
+          <w:numId w:val="14"/>
+        </w:numPr>
+        <w:spacing w:before="100" w:beforeAutospacing="1" w:after="0" w:line="360" w:lineRule="auto"/>
+        <w:jc w:val="both"/>
+        <w:rPr>
+          <w:rFonts w:ascii="Times New Roman" w:eastAsia="Times New Roman" w:hAnsi="Times New Roman" w:cs="Times New Roman"/>
+          <w:kern w:val="0"/>
+          <w:sz w:val="24"/>
+          <w:szCs w:val="24"/>
+          <w:lang w:eastAsia="es-EC"/>
+          <w14:ligatures w14:val="none"/>
+        </w:rPr>
+      </w:pPr>
+      <w:r>
+        <w:rPr>
+          <w:rFonts w:ascii="Times New Roman" w:eastAsia="Times New Roman" w:hAnsi="Times New Roman" w:cs="Times New Roman"/>
+          <w:kern w:val="0"/>
+          <w:sz w:val="24"/>
+          <w:szCs w:val="24"/>
+          <w:lang w:eastAsia="es-EC"/>
+          <w14:ligatures w14:val="none"/>
+        </w:rPr>
+        <w:t>E</w:t>
+      </w:r>
+      <w:r>
+        <w:rPr>
+          <w:rFonts w:ascii="Times New Roman" w:eastAsia="Times New Roman" w:hAnsi="Times New Roman" w:cs="Times New Roman"/>
+          <w:kern w:val="0"/>
+          <w:sz w:val="24"/>
+          <w:szCs w:val="24"/>
+          <w:lang w:eastAsia="es-EC"/>
+          <w14:ligatures w14:val="none"/>
+        </w:rPr>
+        <w:t>jecut</w:t>
+      </w:r>
+      <w:r>
+        <w:rPr>
+          <w:rFonts w:ascii="Times New Roman" w:eastAsia="Times New Roman" w:hAnsi="Times New Roman" w:cs="Times New Roman"/>
+          <w:kern w:val="0"/>
+          <w:sz w:val="24"/>
+          <w:szCs w:val="24"/>
+          <w:lang w:eastAsia="es-EC"/>
+          <w14:ligatures w14:val="none"/>
+        </w:rPr>
+        <w:t>e</w:t>
+      </w:r>
+      <w:r>
+        <w:rPr>
+          <w:rFonts w:ascii="Times New Roman" w:eastAsia="Times New Roman" w:hAnsi="Times New Roman" w:cs="Times New Roman"/>
+          <w:kern w:val="0"/>
+          <w:sz w:val="24"/>
+          <w:szCs w:val="24"/>
+          <w:lang w:eastAsia="es-EC"/>
+          <w14:ligatures w14:val="none"/>
+        </w:rPr>
+        <w:t xml:space="preserve"> el código.</w:t>
+      </w:r>
+    </w:p>
+    <w:p>
+      <w:pPr>
+        <w:keepNext/>
+        <w:spacing w:after="0" w:line="360" w:lineRule="auto"/>
+        <w:jc w:val="both"/>
+      </w:pPr>
+      <w:r>
+        <w:drawing>
+          <wp:inline distT="0" distB="0" distL="0" distR="0" wp14:anchorId="288022FF" wp14:editId="768820C6">
+            <wp:extent cx="5759450" cy="923290"/>
+            <wp:effectExtent l="0" t="0" r="0" b="0"/>
+            <wp:docPr id="1851882897" name="Imagen 1"/>
+            <wp:cNvGraphicFramePr>
+              <a:graphicFrameLocks xmlns:a="http://schemas.openxmlformats.org/drawingml/2006/main" noChangeAspect="1"/>
+            </wp:cNvGraphicFramePr>
+            <a:graphic xmlns:a="http://schemas.openxmlformats.org/drawingml/2006/main">
+              <a:graphicData uri="http://schemas.openxmlformats.org/drawingml/2006/picture">
+                <pic:pic xmlns:pic="http://schemas.openxmlformats.org/drawingml/2006/picture">
+                  <pic:nvPicPr>
+                    <pic:cNvPr id="1851882897" name=""/>
+                    <pic:cNvPicPr/>
+                  </pic:nvPicPr>
+                  <pic:blipFill>
+                    <a:blip r:embed="rId12"/>
+                    <a:stretch>
+                      <a:fillRect/>
+                    </a:stretch>
+                  </pic:blipFill>
+                  <pic:spPr>
+                    <a:xfrm>
+                      <a:off x="0" y="0"/>
+                      <a:ext cx="5759450" cy="923290"/>
+                    </a:xfrm>
+                    <a:prstGeom prst="rect">
+                      <a:avLst/>
+                    </a:prstGeom>
+                  </pic:spPr>
+                </pic:pic>
+              </a:graphicData>
+            </a:graphic>
+          </wp:inline>
+        </w:drawing>
+      </w:r>
+    </w:p>
+    <w:p>
+      <w:pPr>
+        <w:pStyle w:val="Descripcin"/>
+        <w:jc w:val="center"/>
+        <w:rPr>
+          <w:rFonts w:ascii="Times New Roman" w:eastAsia="Times New Roman" w:hAnsi="Times New Roman" w:cs="Times New Roman"/>
+          <w:kern w:val="0"/>
+          <w:sz w:val="24"/>
+          <w:szCs w:val="24"/>
+          <w:lang w:eastAsia="es-EC"/>
+          <w14:ligatures w14:val="none"/>
+        </w:rPr>
+      </w:pPr>
+      <w:bookmarkStart w:id="18" w:name="_Toc137217830"/>
+      <w:r>
+        <w:t xml:space="preserve">Figura </w:t>
+      </w:r>
+      <w:fldSimple w:instr=" SEQ Figura \* ARABIC ">
+        <w:r>
+          <w:rPr>
+            <w:noProof/>
+          </w:rPr>
+          <w:t>3</w:t>
+        </w:r>
+      </w:fldSimple>
+      <w:r>
+        <w:t>: Ejecución terminal</w:t>
+      </w:r>
+      <w:bookmarkEnd w:id="18"/>
+    </w:p>
+    <w:p>
+      <w:pPr>
+        <w:numPr>
+          <w:ilvl w:val="1"/>
+          <w:numId w:val="14"/>
+        </w:numPr>
+        <w:spacing w:before="100" w:beforeAutospacing="1" w:after="0" w:line="360" w:lineRule="auto"/>
+        <w:jc w:val="both"/>
+        <w:rPr>
+          <w:rFonts w:ascii="Times New Roman" w:eastAsia="Times New Roman" w:hAnsi="Times New Roman" w:cs="Times New Roman"/>
+          <w:kern w:val="0"/>
+          <w:sz w:val="24"/>
+          <w:szCs w:val="24"/>
+          <w:lang w:eastAsia="es-EC"/>
+          <w14:ligatures w14:val="none"/>
+        </w:rPr>
+      </w:pPr>
+      <w:r>
+        <w:rPr>
+          <w:rFonts w:ascii="Times New Roman" w:eastAsia="Times New Roman" w:hAnsi="Times New Roman" w:cs="Times New Roman"/>
+          <w:kern w:val="0"/>
+          <w:sz w:val="24"/>
+          <w:szCs w:val="24"/>
+          <w:lang w:eastAsia="es-EC"/>
+          <w14:ligatures w14:val="none"/>
+        </w:rPr>
+        <w:t>Ingrese un número entre 0 y 9,999 cuando se solicite.</w:t>
+      </w:r>
+    </w:p>
+    <w:p>
+      <w:pPr>
+        <w:keepNext/>
+        <w:spacing w:after="0" w:line="360" w:lineRule="auto"/>
+        <w:jc w:val="both"/>
+      </w:pPr>
+      <w:r>
+        <w:drawing>
+          <wp:inline distT="0" distB="0" distL="0" distR="0" wp14:anchorId="2118F490" wp14:editId="6C461A19">
+            <wp:extent cx="5759450" cy="790575"/>
+            <wp:effectExtent l="0" t="0" r="0" b="9525"/>
+            <wp:docPr id="1492644015" name="Imagen 1" descr="Una captura de pantalla de un celular con texto e imagen&#10;&#10;Descripción generada automáticamente con confianza media"/>
+            <wp:cNvGraphicFramePr>
+              <a:graphicFrameLocks xmlns:a="http://schemas.openxmlformats.org/drawingml/2006/main" noChangeAspect="1"/>
+            </wp:cNvGraphicFramePr>
+            <a:graphic xmlns:a="http://schemas.openxmlformats.org/drawingml/2006/main">
+              <a:graphicData uri="http://schemas.openxmlformats.org/drawingml/2006/picture">
+                <pic:pic xmlns:pic="http://schemas.openxmlformats.org/drawingml/2006/picture">
+                  <pic:nvPicPr>
+                    <pic:cNvPr id="1492644015" name="Imagen 1" descr="Una captura de pantalla de un celular con texto e imagen&#10;&#10;Descripción generada automáticamente con confianza media"/>
+                    <pic:cNvPicPr/>
+                  </pic:nvPicPr>
+                  <pic:blipFill rotWithShape="1">
+                    <a:blip r:embed="rId13"/>
+                    <a:srcRect b="14550"/>
+                    <a:stretch/>
+                  </pic:blipFill>
+                  <pic:spPr bwMode="auto">
+                    <a:xfrm>
+                      <a:off x="0" y="0"/>
+                      <a:ext cx="5759450" cy="790575"/>
+                    </a:xfrm>
+                    <a:prstGeom prst="rect">
+                      <a:avLst/>
+                    </a:prstGeom>
+                    <a:ln>
+                      <a:noFill/>
+                    </a:ln>
+                    <a:extLst>
+                      <a:ext uri="{53640926-AAD7-44D8-BBD7-CCE9431645EC}">
+                        <a14:shadowObscured xmlns:a14="http://schemas.microsoft.com/office/drawing/2010/main"/>
+                      </a:ext>
+                    </a:extLst>
+                  </pic:spPr>
+                </pic:pic>
+              </a:graphicData>
+            </a:graphic>
+          </wp:inline>
+        </w:drawing>
+      </w:r>
+    </w:p>
+    <w:p>
+      <w:pPr>
+        <w:pStyle w:val="Descripcin"/>
+        <w:jc w:val="center"/>
+        <w:rPr>
+          <w:rFonts w:ascii="Times New Roman" w:eastAsia="Times New Roman" w:hAnsi="Times New Roman" w:cs="Times New Roman"/>
+          <w:kern w:val="0"/>
+          <w:sz w:val="24"/>
+          <w:szCs w:val="24"/>
+          <w:lang w:eastAsia="es-EC"/>
+          <w14:ligatures w14:val="none"/>
+        </w:rPr>
+      </w:pPr>
       <w:bookmarkStart w:id="19" w:name="_Toc137217831"/>
       <w:r>
         <w:t xml:space="preserve">Figura </w:t>
@@ -3235,20 +3229,11 @@
         <w:jc w:val="both"/>
       </w:pPr>
       <w:r>
-        <w:rPr>
-          <w:rFonts w:ascii="Times New Roman" w:eastAsia="Times New Roman" w:hAnsi="Times New Roman" w:cs="Times New Roman"/>
-          <w:noProof/>
-          <w:kern w:val="0"/>
-          <w:sz w:val="24"/>
-          <w:szCs w:val="24"/>
-          <w:lang w:eastAsia="es-EC"/>
-          <w14:ligatures w14:val="none"/>
-        </w:rPr>
         <w:drawing>
-          <wp:inline distT="0" distB="0" distL="0" distR="0" wp14:anchorId="1DE86E34" wp14:editId="5616940D">
-            <wp:extent cx="5759450" cy="745490"/>
-            <wp:effectExtent l="0" t="0" r="0" b="0"/>
-            <wp:docPr id="1088306326" name="Imagen 1" descr="Pantalla negra con letras blancas&#10;&#10;Descripción generada automáticamente"/>
+          <wp:inline distT="0" distB="0" distL="0" distR="0" wp14:anchorId="2E478D1F" wp14:editId="5B2063E8">
+            <wp:extent cx="5759450" cy="925195"/>
+            <wp:effectExtent l="0" t="0" r="0" b="8255"/>
+            <wp:docPr id="772307440" name="Imagen 1" descr="Una captura de pantalla de un celular con texto e imagen&#10;&#10;Descripción generada automáticamente con confianza media"/>
             <wp:cNvGraphicFramePr>
               <a:graphicFrameLocks xmlns:a="http://schemas.openxmlformats.org/drawingml/2006/main" noChangeAspect="1"/>
             </wp:cNvGraphicFramePr>
@@ -3256,7 +3241,7 @@
               <a:graphicData uri="http://schemas.openxmlformats.org/drawingml/2006/picture">
                 <pic:pic xmlns:pic="http://schemas.openxmlformats.org/drawingml/2006/picture">
                   <pic:nvPicPr>
-                    <pic:cNvPr id="1088306326" name="Imagen 1" descr="Pantalla negra con letras blancas&#10;&#10;Descripción generada automáticamente"/>
+                    <pic:cNvPr id="772307440" name="Imagen 1" descr="Una captura de pantalla de un celular con texto e imagen&#10;&#10;Descripción generada automáticamente con confianza media"/>
                     <pic:cNvPicPr/>
                   </pic:nvPicPr>
                   <pic:blipFill>
@@ -3268,7 +3253,7 @@
                   <pic:spPr>
                     <a:xfrm>
                       <a:off x="0" y="0"/>
-                      <a:ext cx="5759450" cy="745490"/>
+                      <a:ext cx="5759450" cy="925195"/>
                     </a:xfrm>
                     <a:prstGeom prst="rect">
                       <a:avLst/>
@@ -3453,7 +3438,6 @@
       <w:bookmarkStart w:id="25" w:name="_Toc137217770"/>
       <w:bookmarkStart w:id="26" w:name="_Toc137217815"/>
       <w:r>
-        <w:lastRenderedPageBreak/>
         <w:t>Consideraciones</w:t>
       </w:r>
       <w:bookmarkEnd w:id="24"/>
@@ -3481,7 +3465,16 @@
           <w:szCs w:val="24"/>
           <w:lang w:eastAsia="es-EC"/>
         </w:rPr>
-        <w:t>Asegúrese de ingresar un número válido dentro del rango especificado (0 a 9,999). La aplicación no maneja números fuera de este rango y puede generar resultados inesperados o errores.</w:t>
+        <w:t xml:space="preserve">Asegúrese de ingresar un número válido dentro del rango especificado (0 a 9,999). </w:t>
+      </w:r>
+      <w:r>
+        <w:rPr>
+          <w:sz w:val="24"/>
+          <w:szCs w:val="24"/>
+          <w:lang w:eastAsia="es-EC"/>
+        </w:rPr>
+        <w:lastRenderedPageBreak/>
+        <w:t>La aplicación no maneja números fuera de este rango y puede generar resultados inesperados o errores.</w:t>
       </w:r>
     </w:p>
     <w:p>
